--- a/iOS面试题.docx
+++ b/iOS面试题.docx
@@ -5055,6 +5055,7 @@
     <w:p>
       <w:pPr>
         <w:numPr>
+          <w:ilvl w:val="0"/>
           <w:numId w:val="0"/>
         </w:numPr>
         <w:jc w:val="left"/>
@@ -5072,6 +5073,7 @@
     <w:p>
       <w:pPr>
         <w:numPr>
+          <w:ilvl w:val="0"/>
           <w:numId w:val="0"/>
         </w:numPr>
         <w:jc w:val="left"/>
@@ -5635,6 +5637,7 @@
     <w:p>
       <w:pPr>
         <w:numPr>
+          <w:ilvl w:val="0"/>
           <w:numId w:val="0"/>
         </w:numPr>
         <w:jc w:val="left"/>
@@ -5664,6 +5667,7 @@
     <w:p>
       <w:pPr>
         <w:numPr>
+          <w:ilvl w:val="0"/>
           <w:numId w:val="0"/>
         </w:numPr>
         <w:jc w:val="left"/>
@@ -5693,6 +5697,7 @@
     <w:p>
       <w:pPr>
         <w:numPr>
+          <w:ilvl w:val="0"/>
           <w:numId w:val="0"/>
         </w:numPr>
         <w:jc w:val="left"/>
@@ -5722,6 +5727,7 @@
     <w:p>
       <w:pPr>
         <w:numPr>
+          <w:ilvl w:val="0"/>
           <w:numId w:val="0"/>
         </w:numPr>
         <w:jc w:val="left"/>
@@ -5739,6 +5745,7 @@
     <w:p>
       <w:pPr>
         <w:numPr>
+          <w:ilvl w:val="0"/>
           <w:numId w:val="0"/>
         </w:numPr>
         <w:jc w:val="left"/>
@@ -5768,6 +5775,7 @@
     <w:p>
       <w:pPr>
         <w:numPr>
+          <w:ilvl w:val="0"/>
           <w:numId w:val="0"/>
         </w:numPr>
         <w:jc w:val="left"/>
@@ -5797,6 +5805,7 @@
     <w:p>
       <w:pPr>
         <w:numPr>
+          <w:ilvl w:val="0"/>
           <w:numId w:val="0"/>
         </w:numPr>
         <w:jc w:val="left"/>
@@ -5814,6 +5823,7 @@
     <w:p>
       <w:pPr>
         <w:numPr>
+          <w:ilvl w:val="0"/>
           <w:numId w:val="0"/>
         </w:numPr>
         <w:jc w:val="left"/>
@@ -5843,6 +5853,7 @@
     <w:p>
       <w:pPr>
         <w:numPr>
+          <w:ilvl w:val="0"/>
           <w:numId w:val="0"/>
         </w:numPr>
         <w:jc w:val="left"/>
@@ -5872,6 +5883,7 @@
     <w:p>
       <w:pPr>
         <w:numPr>
+          <w:ilvl w:val="0"/>
           <w:numId w:val="0"/>
         </w:numPr>
         <w:jc w:val="left"/>
@@ -5901,6 +5913,7 @@
     <w:p>
       <w:pPr>
         <w:numPr>
+          <w:ilvl w:val="0"/>
           <w:numId w:val="0"/>
         </w:numPr>
         <w:jc w:val="left"/>
@@ -5918,6 +5931,7 @@
     <w:p>
       <w:pPr>
         <w:numPr>
+          <w:ilvl w:val="0"/>
           <w:numId w:val="0"/>
         </w:numPr>
         <w:jc w:val="left"/>
@@ -5947,6 +5961,7 @@
     <w:p>
       <w:pPr>
         <w:numPr>
+          <w:ilvl w:val="0"/>
           <w:numId w:val="0"/>
         </w:numPr>
         <w:jc w:val="left"/>
@@ -5976,6 +5991,7 @@
     <w:p>
       <w:pPr>
         <w:numPr>
+          <w:ilvl w:val="0"/>
           <w:numId w:val="0"/>
         </w:numPr>
         <w:jc w:val="left"/>
@@ -5993,6 +6009,7 @@
     <w:p>
       <w:pPr>
         <w:numPr>
+          <w:ilvl w:val="0"/>
           <w:numId w:val="0"/>
         </w:numPr>
         <w:jc w:val="left"/>
@@ -6022,6 +6039,7 @@
     <w:p>
       <w:pPr>
         <w:numPr>
+          <w:ilvl w:val="0"/>
           <w:numId w:val="0"/>
         </w:numPr>
         <w:jc w:val="left"/>
@@ -6051,6 +6069,7 @@
     <w:p>
       <w:pPr>
         <w:numPr>
+          <w:ilvl w:val="0"/>
           <w:numId w:val="0"/>
         </w:numPr>
         <w:jc w:val="left"/>
@@ -6068,6 +6087,7 @@
     <w:p>
       <w:pPr>
         <w:numPr>
+          <w:ilvl w:val="0"/>
           <w:numId w:val="0"/>
         </w:numPr>
         <w:jc w:val="left"/>
@@ -6097,6 +6117,7 @@
     <w:p>
       <w:pPr>
         <w:numPr>
+          <w:ilvl w:val="0"/>
           <w:numId w:val="0"/>
         </w:numPr>
         <w:jc w:val="left"/>
@@ -6126,6 +6147,7 @@
     <w:p>
       <w:pPr>
         <w:numPr>
+          <w:ilvl w:val="0"/>
           <w:numId w:val="0"/>
         </w:numPr>
         <w:jc w:val="left"/>
@@ -6143,6 +6165,7 @@
     <w:p>
       <w:pPr>
         <w:numPr>
+          <w:ilvl w:val="0"/>
           <w:numId w:val="0"/>
         </w:numPr>
         <w:jc w:val="left"/>
@@ -6172,6 +6195,7 @@
     <w:p>
       <w:pPr>
         <w:numPr>
+          <w:ilvl w:val="0"/>
           <w:numId w:val="0"/>
         </w:numPr>
         <w:jc w:val="left"/>
@@ -6878,6 +6902,7 @@
     <w:p>
       <w:pPr>
         <w:numPr>
+          <w:ilvl w:val="0"/>
           <w:numId w:val="0"/>
         </w:numPr>
         <w:jc w:val="left"/>
@@ -6895,6 +6920,7 @@
     <w:p>
       <w:pPr>
         <w:numPr>
+          <w:ilvl w:val="0"/>
           <w:numId w:val="0"/>
         </w:numPr>
         <w:jc w:val="left"/>
@@ -6924,6 +6950,7 @@
     <w:p>
       <w:pPr>
         <w:numPr>
+          <w:ilvl w:val="0"/>
           <w:numId w:val="0"/>
         </w:numPr>
         <w:jc w:val="left"/>
@@ -6941,6 +6968,7 @@
     <w:p>
       <w:pPr>
         <w:numPr>
+          <w:ilvl w:val="0"/>
           <w:numId w:val="0"/>
         </w:numPr>
         <w:jc w:val="left"/>
@@ -6970,6 +6998,7 @@
     <w:p>
       <w:pPr>
         <w:numPr>
+          <w:ilvl w:val="0"/>
           <w:numId w:val="0"/>
         </w:numPr>
         <w:jc w:val="left"/>
@@ -6999,23 +7028,25 @@
     <w:p>
       <w:pPr>
         <w:numPr>
-          <w:numId w:val="0"/>
-        </w:numPr>
-        <w:jc w:val="left"/>
-        <w:rPr>
-          <w:rFonts w:hint="eastAsia" w:asciiTheme="minorEastAsia" w:hAnsiTheme="minorEastAsia" w:eastAsiaTheme="minorEastAsia" w:cstheme="minorEastAsia"/>
-          <w:b w:val="0"/>
-          <w:bCs w:val="0"/>
-          <w:kern w:val="2"/>
-          <w:sz w:val="21"/>
-          <w:szCs w:val="21"/>
-          <w:lang w:eastAsia="zh-CN" w:bidi="ar-SA"/>
-        </w:rPr>
-      </w:pPr>
-    </w:p>
-    <w:p>
-      <w:pPr>
-        <w:numPr>
+          <w:ilvl w:val="0"/>
+          <w:numId w:val="0"/>
+        </w:numPr>
+        <w:jc w:val="left"/>
+        <w:rPr>
+          <w:rFonts w:hint="eastAsia" w:asciiTheme="minorEastAsia" w:hAnsiTheme="minorEastAsia" w:eastAsiaTheme="minorEastAsia" w:cstheme="minorEastAsia"/>
+          <w:b w:val="0"/>
+          <w:bCs w:val="0"/>
+          <w:kern w:val="2"/>
+          <w:sz w:val="21"/>
+          <w:szCs w:val="21"/>
+          <w:lang w:eastAsia="zh-CN" w:bidi="ar-SA"/>
+        </w:rPr>
+      </w:pPr>
+    </w:p>
+    <w:p>
+      <w:pPr>
+        <w:numPr>
+          <w:ilvl w:val="0"/>
           <w:numId w:val="0"/>
         </w:numPr>
         <w:jc w:val="left"/>
@@ -7045,6 +7076,7 @@
     <w:p>
       <w:pPr>
         <w:numPr>
+          <w:ilvl w:val="0"/>
           <w:numId w:val="0"/>
         </w:numPr>
         <w:jc w:val="left"/>
@@ -7074,6 +7106,7 @@
     <w:p>
       <w:pPr>
         <w:numPr>
+          <w:ilvl w:val="0"/>
           <w:numId w:val="0"/>
         </w:numPr>
         <w:jc w:val="left"/>
@@ -7103,6 +7136,7 @@
     <w:p>
       <w:pPr>
         <w:numPr>
+          <w:ilvl w:val="0"/>
           <w:numId w:val="0"/>
         </w:numPr>
         <w:jc w:val="left"/>
@@ -7132,6 +7166,7 @@
     <w:p>
       <w:pPr>
         <w:numPr>
+          <w:ilvl w:val="0"/>
           <w:numId w:val="0"/>
         </w:numPr>
         <w:jc w:val="left"/>
@@ -7161,6 +7196,7 @@
     <w:p>
       <w:pPr>
         <w:numPr>
+          <w:ilvl w:val="0"/>
           <w:numId w:val="0"/>
         </w:numPr>
         <w:jc w:val="left"/>
@@ -7190,6 +7226,7 @@
     <w:p>
       <w:pPr>
         <w:numPr>
+          <w:ilvl w:val="0"/>
           <w:numId w:val="0"/>
         </w:numPr>
         <w:jc w:val="left"/>
@@ -7219,6 +7256,7 @@
     <w:p>
       <w:pPr>
         <w:numPr>
+          <w:ilvl w:val="0"/>
           <w:numId w:val="0"/>
         </w:numPr>
         <w:jc w:val="left"/>
@@ -7248,6 +7286,7 @@
     <w:p>
       <w:pPr>
         <w:numPr>
+          <w:ilvl w:val="0"/>
           <w:numId w:val="0"/>
         </w:numPr>
         <w:jc w:val="left"/>
@@ -7277,35 +7316,51 @@
     <w:p>
       <w:pPr>
         <w:numPr>
-          <w:numId w:val="0"/>
-        </w:numPr>
-        <w:jc w:val="left"/>
-        <w:rPr>
-          <w:rFonts w:hint="eastAsia" w:asciiTheme="minorEastAsia" w:hAnsiTheme="minorEastAsia" w:eastAsiaTheme="minorEastAsia" w:cstheme="minorEastAsia"/>
-          <w:b w:val="0"/>
-          <w:bCs w:val="0"/>
-          <w:kern w:val="2"/>
-          <w:sz w:val="21"/>
-          <w:szCs w:val="21"/>
-          <w:lang w:eastAsia="zh-CN" w:bidi="ar-SA"/>
-        </w:rPr>
-      </w:pPr>
-      <w:r>
-        <w:rPr>
-          <w:rFonts w:hint="eastAsia" w:asciiTheme="minorEastAsia" w:hAnsiTheme="minorEastAsia" w:eastAsiaTheme="minorEastAsia" w:cstheme="minorEastAsia"/>
-          <w:b w:val="0"/>
-          <w:bCs w:val="0"/>
-          <w:kern w:val="2"/>
-          <w:sz w:val="21"/>
-          <w:szCs w:val="21"/>
-          <w:lang w:eastAsia="zh-CN" w:bidi="ar-SA"/>
-        </w:rPr>
-        <w:t>4-2.如果没有之前五种情况的任意一种，则可以执行释放操作，C函数的 free()。</w:t>
-      </w:r>
-    </w:p>
-    <w:p>
-      <w:pPr>
-        <w:numPr>
+          <w:ilvl w:val="0"/>
+          <w:numId w:val="0"/>
+        </w:numPr>
+        <w:jc w:val="left"/>
+        <w:rPr>
+          <w:rFonts w:hint="eastAsia" w:asciiTheme="minorEastAsia" w:hAnsiTheme="minorEastAsia" w:eastAsiaTheme="minorEastAsia" w:cstheme="minorEastAsia"/>
+          <w:b w:val="0"/>
+          <w:bCs w:val="0"/>
+          <w:kern w:val="2"/>
+          <w:sz w:val="21"/>
+          <w:szCs w:val="21"/>
+          <w:lang w:eastAsia="zh-CN" w:bidi="ar-SA"/>
+        </w:rPr>
+      </w:pPr>
+      <w:r>
+        <w:rPr>
+          <w:rFonts w:hint="eastAsia" w:asciiTheme="minorEastAsia" w:hAnsiTheme="minorEastAsia" w:eastAsiaTheme="minorEastAsia" w:cstheme="minorEastAsia"/>
+          <w:b w:val="0"/>
+          <w:bCs w:val="0"/>
+          <w:kern w:val="2"/>
+          <w:sz w:val="21"/>
+          <w:szCs w:val="21"/>
+          <w:lang w:eastAsia="zh-CN" w:bidi="ar-SA"/>
+        </w:rPr>
+        <w:t>4-2.如果没有之前五种情况的任意一种，</w:t>
+      </w:r>
+      <w:bookmarkStart w:id="0" w:name="_GoBack"/>
+      <w:bookmarkEnd w:id="0"/>
+      <w:r>
+        <w:rPr>
+          <w:rFonts w:hint="eastAsia" w:asciiTheme="minorEastAsia" w:hAnsiTheme="minorEastAsia" w:eastAsiaTheme="minorEastAsia" w:cstheme="minorEastAsia"/>
+          <w:b w:val="0"/>
+          <w:bCs w:val="0"/>
+          <w:kern w:val="2"/>
+          <w:sz w:val="21"/>
+          <w:szCs w:val="21"/>
+          <w:lang w:eastAsia="zh-CN" w:bidi="ar-SA"/>
+        </w:rPr>
+        <w:t>则可以执行释放操作，C函数的 free()。</w:t>
+      </w:r>
+    </w:p>
+    <w:p>
+      <w:pPr>
+        <w:numPr>
+          <w:ilvl w:val="0"/>
           <w:numId w:val="0"/>
         </w:numPr>
         <w:jc w:val="left"/>
@@ -7335,6 +7390,7 @@
     <w:p>
       <w:pPr>
         <w:numPr>
+          <w:ilvl w:val="0"/>
           <w:numId w:val="0"/>
         </w:numPr>
         <w:jc w:val="left"/>
@@ -7364,6 +7420,7 @@
     <w:p>
       <w:pPr>
         <w:numPr>
+          <w:ilvl w:val="0"/>
           <w:numId w:val="0"/>
         </w:numPr>
         <w:jc w:val="left"/>
@@ -7393,6 +7450,7 @@
     <w:p>
       <w:pPr>
         <w:numPr>
+          <w:ilvl w:val="0"/>
           <w:numId w:val="0"/>
         </w:numPr>
         <w:jc w:val="left"/>
@@ -7422,6 +7480,7 @@
     <w:p>
       <w:pPr>
         <w:numPr>
+          <w:ilvl w:val="0"/>
           <w:numId w:val="0"/>
         </w:numPr>
         <w:jc w:val="left"/>
@@ -7451,6 +7510,7 @@
     <w:p>
       <w:pPr>
         <w:numPr>
+          <w:ilvl w:val="0"/>
           <w:numId w:val="0"/>
         </w:numPr>
         <w:jc w:val="left"/>
@@ -7480,6 +7540,7 @@
     <w:p>
       <w:pPr>
         <w:numPr>
+          <w:ilvl w:val="0"/>
           <w:numId w:val="0"/>
         </w:numPr>
         <w:jc w:val="left"/>
@@ -7509,6 +7570,7 @@
     <w:p>
       <w:pPr>
         <w:numPr>
+          <w:ilvl w:val="0"/>
           <w:numId w:val="0"/>
         </w:numPr>
         <w:jc w:val="left"/>
@@ -7538,6 +7600,7 @@
     <w:p>
       <w:pPr>
         <w:numPr>
+          <w:ilvl w:val="0"/>
           <w:numId w:val="0"/>
         </w:numPr>
         <w:jc w:val="left"/>
@@ -7567,6 +7630,7 @@
     <w:p>
       <w:pPr>
         <w:numPr>
+          <w:ilvl w:val="0"/>
           <w:numId w:val="0"/>
         </w:numPr>
         <w:jc w:val="left"/>
@@ -7596,6 +7660,7 @@
     <w:p>
       <w:pPr>
         <w:numPr>
+          <w:ilvl w:val="0"/>
           <w:numId w:val="0"/>
         </w:numPr>
         <w:jc w:val="left"/>
@@ -7625,6 +7690,7 @@
     <w:p>
       <w:pPr>
         <w:numPr>
+          <w:ilvl w:val="0"/>
           <w:numId w:val="0"/>
         </w:numPr>
         <w:jc w:val="left"/>
@@ -7654,6 +7720,7 @@
     <w:p>
       <w:pPr>
         <w:numPr>
+          <w:ilvl w:val="0"/>
           <w:numId w:val="0"/>
         </w:numPr>
         <w:jc w:val="left"/>
@@ -7683,6 +7750,7 @@
     <w:p>
       <w:pPr>
         <w:numPr>
+          <w:ilvl w:val="0"/>
           <w:numId w:val="0"/>
         </w:numPr>
         <w:jc w:val="left"/>
@@ -7712,6 +7780,7 @@
     <w:p>
       <w:pPr>
         <w:numPr>
+          <w:ilvl w:val="0"/>
           <w:numId w:val="0"/>
         </w:numPr>
         <w:jc w:val="left"/>
@@ -7729,6 +7798,7 @@
     <w:p>
       <w:pPr>
         <w:numPr>
+          <w:ilvl w:val="0"/>
           <w:numId w:val="0"/>
         </w:numPr>
         <w:jc w:val="left"/>
@@ -7758,6 +7828,7 @@
     <w:p>
       <w:pPr>
         <w:numPr>
+          <w:ilvl w:val="0"/>
           <w:numId w:val="0"/>
         </w:numPr>
         <w:jc w:val="left"/>
@@ -7787,6 +7858,7 @@
     <w:p>
       <w:pPr>
         <w:numPr>
+          <w:ilvl w:val="0"/>
           <w:numId w:val="0"/>
         </w:numPr>
         <w:jc w:val="left"/>
@@ -7816,23 +7888,25 @@
     <w:p>
       <w:pPr>
         <w:numPr>
-          <w:numId w:val="0"/>
-        </w:numPr>
-        <w:jc w:val="left"/>
-        <w:rPr>
-          <w:rFonts w:hint="eastAsia" w:asciiTheme="minorEastAsia" w:hAnsiTheme="minorEastAsia" w:eastAsiaTheme="minorEastAsia" w:cstheme="minorEastAsia"/>
-          <w:b w:val="0"/>
-          <w:bCs w:val="0"/>
-          <w:kern w:val="2"/>
-          <w:sz w:val="21"/>
-          <w:szCs w:val="21"/>
-          <w:lang w:eastAsia="zh-CN" w:bidi="ar-SA"/>
-        </w:rPr>
-      </w:pPr>
-    </w:p>
-    <w:p>
-      <w:pPr>
-        <w:numPr>
+          <w:ilvl w:val="0"/>
+          <w:numId w:val="0"/>
+        </w:numPr>
+        <w:jc w:val="left"/>
+        <w:rPr>
+          <w:rFonts w:hint="eastAsia" w:asciiTheme="minorEastAsia" w:hAnsiTheme="minorEastAsia" w:eastAsiaTheme="minorEastAsia" w:cstheme="minorEastAsia"/>
+          <w:b w:val="0"/>
+          <w:bCs w:val="0"/>
+          <w:kern w:val="2"/>
+          <w:sz w:val="21"/>
+          <w:szCs w:val="21"/>
+          <w:lang w:eastAsia="zh-CN" w:bidi="ar-SA"/>
+        </w:rPr>
+      </w:pPr>
+    </w:p>
+    <w:p>
+      <w:pPr>
+        <w:numPr>
+          <w:ilvl w:val="0"/>
           <w:numId w:val="0"/>
         </w:numPr>
         <w:jc w:val="left"/>
@@ -7862,23 +7936,25 @@
     <w:p>
       <w:pPr>
         <w:numPr>
-          <w:numId w:val="0"/>
-        </w:numPr>
-        <w:jc w:val="left"/>
-        <w:rPr>
-          <w:rFonts w:hint="eastAsia" w:asciiTheme="minorEastAsia" w:hAnsiTheme="minorEastAsia" w:eastAsiaTheme="minorEastAsia" w:cstheme="minorEastAsia"/>
-          <w:b w:val="0"/>
-          <w:bCs w:val="0"/>
-          <w:kern w:val="2"/>
-          <w:sz w:val="21"/>
-          <w:szCs w:val="21"/>
-          <w:lang w:eastAsia="zh-CN" w:bidi="ar-SA"/>
-        </w:rPr>
-      </w:pPr>
-    </w:p>
-    <w:p>
-      <w:pPr>
-        <w:numPr>
+          <w:ilvl w:val="0"/>
+          <w:numId w:val="0"/>
+        </w:numPr>
+        <w:jc w:val="left"/>
+        <w:rPr>
+          <w:rFonts w:hint="eastAsia" w:asciiTheme="minorEastAsia" w:hAnsiTheme="minorEastAsia" w:eastAsiaTheme="minorEastAsia" w:cstheme="minorEastAsia"/>
+          <w:b w:val="0"/>
+          <w:bCs w:val="0"/>
+          <w:kern w:val="2"/>
+          <w:sz w:val="21"/>
+          <w:szCs w:val="21"/>
+          <w:lang w:eastAsia="zh-CN" w:bidi="ar-SA"/>
+        </w:rPr>
+      </w:pPr>
+    </w:p>
+    <w:p>
+      <w:pPr>
+        <w:numPr>
+          <w:ilvl w:val="0"/>
           <w:numId w:val="0"/>
         </w:numPr>
         <w:jc w:val="left"/>
@@ -7908,23 +7984,25 @@
     <w:p>
       <w:pPr>
         <w:numPr>
-          <w:numId w:val="0"/>
-        </w:numPr>
-        <w:jc w:val="left"/>
-        <w:rPr>
-          <w:rFonts w:hint="eastAsia" w:asciiTheme="minorEastAsia" w:hAnsiTheme="minorEastAsia" w:eastAsiaTheme="minorEastAsia" w:cstheme="minorEastAsia"/>
-          <w:b w:val="0"/>
-          <w:bCs w:val="0"/>
-          <w:kern w:val="2"/>
-          <w:sz w:val="21"/>
-          <w:szCs w:val="21"/>
-          <w:lang w:eastAsia="zh-CN" w:bidi="ar-SA"/>
-        </w:rPr>
-      </w:pPr>
-    </w:p>
-    <w:p>
-      <w:pPr>
-        <w:numPr>
+          <w:ilvl w:val="0"/>
+          <w:numId w:val="0"/>
+        </w:numPr>
+        <w:jc w:val="left"/>
+        <w:rPr>
+          <w:rFonts w:hint="eastAsia" w:asciiTheme="minorEastAsia" w:hAnsiTheme="minorEastAsia" w:eastAsiaTheme="minorEastAsia" w:cstheme="minorEastAsia"/>
+          <w:b w:val="0"/>
+          <w:bCs w:val="0"/>
+          <w:kern w:val="2"/>
+          <w:sz w:val="21"/>
+          <w:szCs w:val="21"/>
+          <w:lang w:eastAsia="zh-CN" w:bidi="ar-SA"/>
+        </w:rPr>
+      </w:pPr>
+    </w:p>
+    <w:p>
+      <w:pPr>
+        <w:numPr>
+          <w:ilvl w:val="0"/>
           <w:numId w:val="0"/>
         </w:numPr>
         <w:jc w:val="left"/>
@@ -7954,6 +8032,7 @@
     <w:p>
       <w:pPr>
         <w:numPr>
+          <w:ilvl w:val="0"/>
           <w:numId w:val="0"/>
         </w:numPr>
         <w:jc w:val="left"/>
@@ -7983,6 +8062,7 @@
     <w:p>
       <w:pPr>
         <w:numPr>
+          <w:ilvl w:val="0"/>
           <w:numId w:val="0"/>
         </w:numPr>
         <w:jc w:val="left"/>
@@ -8012,6 +8092,7 @@
     <w:p>
       <w:pPr>
         <w:numPr>
+          <w:ilvl w:val="0"/>
           <w:numId w:val="0"/>
         </w:numPr>
         <w:jc w:val="left"/>
@@ -8041,6 +8122,7 @@
     <w:p>
       <w:pPr>
         <w:numPr>
+          <w:ilvl w:val="0"/>
           <w:numId w:val="0"/>
         </w:numPr>
         <w:jc w:val="left"/>
@@ -8070,6 +8152,7 @@
     <w:p>
       <w:pPr>
         <w:numPr>
+          <w:ilvl w:val="0"/>
           <w:numId w:val="0"/>
         </w:numPr>
         <w:jc w:val="left"/>
@@ -8099,6 +8182,7 @@
     <w:p>
       <w:pPr>
         <w:numPr>
+          <w:ilvl w:val="0"/>
           <w:numId w:val="0"/>
         </w:numPr>
         <w:jc w:val="left"/>
@@ -8128,23 +8212,25 @@
     <w:p>
       <w:pPr>
         <w:numPr>
-          <w:numId w:val="0"/>
-        </w:numPr>
-        <w:jc w:val="left"/>
-        <w:rPr>
-          <w:rFonts w:hint="eastAsia" w:asciiTheme="minorEastAsia" w:hAnsiTheme="minorEastAsia" w:eastAsiaTheme="minorEastAsia" w:cstheme="minorEastAsia"/>
-          <w:b w:val="0"/>
-          <w:bCs w:val="0"/>
-          <w:kern w:val="2"/>
-          <w:sz w:val="21"/>
-          <w:szCs w:val="21"/>
-          <w:lang w:eastAsia="zh-CN" w:bidi="ar-SA"/>
-        </w:rPr>
-      </w:pPr>
-    </w:p>
-    <w:p>
-      <w:pPr>
-        <w:numPr>
+          <w:ilvl w:val="0"/>
+          <w:numId w:val="0"/>
+        </w:numPr>
+        <w:jc w:val="left"/>
+        <w:rPr>
+          <w:rFonts w:hint="eastAsia" w:asciiTheme="minorEastAsia" w:hAnsiTheme="minorEastAsia" w:eastAsiaTheme="minorEastAsia" w:cstheme="minorEastAsia"/>
+          <w:b w:val="0"/>
+          <w:bCs w:val="0"/>
+          <w:kern w:val="2"/>
+          <w:sz w:val="21"/>
+          <w:szCs w:val="21"/>
+          <w:lang w:eastAsia="zh-CN" w:bidi="ar-SA"/>
+        </w:rPr>
+      </w:pPr>
+    </w:p>
+    <w:p>
+      <w:pPr>
+        <w:numPr>
+          <w:ilvl w:val="0"/>
           <w:numId w:val="0"/>
         </w:numPr>
         <w:jc w:val="left"/>
@@ -8174,6 +8260,7 @@
     <w:p>
       <w:pPr>
         <w:numPr>
+          <w:ilvl w:val="0"/>
           <w:numId w:val="0"/>
         </w:numPr>
         <w:jc w:val="left"/>
@@ -8203,6 +8290,7 @@
     <w:p>
       <w:pPr>
         <w:numPr>
+          <w:ilvl w:val="0"/>
           <w:numId w:val="0"/>
         </w:numPr>
         <w:jc w:val="left"/>
@@ -8232,6 +8320,7 @@
     <w:p>
       <w:pPr>
         <w:numPr>
+          <w:ilvl w:val="0"/>
           <w:numId w:val="0"/>
         </w:numPr>
         <w:jc w:val="left"/>
@@ -8261,6 +8350,7 @@
     <w:p>
       <w:pPr>
         <w:numPr>
+          <w:ilvl w:val="0"/>
           <w:numId w:val="0"/>
         </w:numPr>
         <w:jc w:val="left"/>
@@ -8290,6 +8380,7 @@
     <w:p>
       <w:pPr>
         <w:numPr>
+          <w:ilvl w:val="0"/>
           <w:numId w:val="0"/>
         </w:numPr>
         <w:jc w:val="left"/>
@@ -8319,6 +8410,7 @@
     <w:p>
       <w:pPr>
         <w:numPr>
+          <w:ilvl w:val="0"/>
           <w:numId w:val="0"/>
         </w:numPr>
         <w:jc w:val="left"/>
@@ -8348,6 +8440,7 @@
     <w:p>
       <w:pPr>
         <w:numPr>
+          <w:ilvl w:val="0"/>
           <w:numId w:val="0"/>
         </w:numPr>
         <w:jc w:val="left"/>
@@ -8401,6 +8494,7 @@
     <w:p>
       <w:pPr>
         <w:numPr>
+          <w:ilvl w:val="0"/>
           <w:numId w:val="0"/>
         </w:numPr>
         <w:jc w:val="left"/>
@@ -8414,9 +8508,25 @@
           <w:lang w:eastAsia="zh-CN" w:bidi="ar-SA"/>
         </w:rPr>
       </w:pPr>
-      <w:bookmarkStart w:id="0" w:name="_GoBack"/>
-    </w:p>
-    <w:bookmarkEnd w:id="0"/>
+    </w:p>
+    <w:p>
+      <w:pPr>
+        <w:numPr>
+          <w:ilvl w:val="0"/>
+          <w:numId w:val="0"/>
+        </w:numPr>
+        <w:jc w:val="left"/>
+        <w:rPr>
+          <w:rFonts w:hint="eastAsia" w:asciiTheme="minorEastAsia" w:hAnsiTheme="minorEastAsia" w:eastAsiaTheme="minorEastAsia" w:cstheme="minorEastAsia"/>
+          <w:b/>
+          <w:bCs/>
+          <w:kern w:val="2"/>
+          <w:sz w:val="21"/>
+          <w:szCs w:val="21"/>
+          <w:lang w:eastAsia="zh-CN" w:bidi="ar-SA"/>
+        </w:rPr>
+      </w:pPr>
+    </w:p>
     <w:sectPr>
       <w:pgSz w:w="11906" w:h="16838"/>
       <w:pgMar w:top="1440" w:right="1800" w:bottom="1440" w:left="1800" w:header="851" w:footer="992" w:gutter="0"/>
@@ -8657,7 +8767,7 @@
     <w:lsdException w:qFormat="1" w:uiPriority="0" w:semiHidden="0" w:name="heading 2"/>
     <w:lsdException w:qFormat="1" w:uiPriority="0" w:semiHidden="0" w:name="heading 3"/>
     <w:lsdException w:qFormat="1" w:uiPriority="0" w:semiHidden="0" w:name="heading 4"/>
-    <w:lsdException w:qFormat="1" w:uiPriority="0" w:name="heading 5"/>
+    <w:lsdException w:qFormat="1" w:uiPriority="0" w:semiHidden="0" w:name="heading 5"/>
     <w:lsdException w:qFormat="1" w:uiPriority="0" w:semiHidden="0" w:name="heading 6"/>
     <w:lsdException w:qFormat="1" w:uiPriority="0" w:name="heading 7"/>
     <w:lsdException w:qFormat="1" w:uiPriority="0" w:name="heading 8"/>
@@ -8737,7 +8847,7 @@
     <w:lsdException w:unhideWhenUsed="0" w:uiPriority="0" w:semiHidden="0" w:name="Body Text Indent 2"/>
     <w:lsdException w:unhideWhenUsed="0" w:uiPriority="0" w:semiHidden="0" w:name="Body Text Indent 3"/>
     <w:lsdException w:unhideWhenUsed="0" w:uiPriority="0" w:semiHidden="0" w:name="Block Text"/>
-    <w:lsdException w:unhideWhenUsed="0" w:uiPriority="0" w:semiHidden="0" w:name="Hyperlink"/>
+    <w:lsdException w:qFormat="1" w:unhideWhenUsed="0" w:uiPriority="0" w:semiHidden="0" w:name="Hyperlink"/>
     <w:lsdException w:qFormat="1" w:unhideWhenUsed="0" w:uiPriority="0" w:semiHidden="0" w:name="FollowedHyperlink"/>
     <w:lsdException w:qFormat="1" w:unhideWhenUsed="0" w:uiPriority="0" w:semiHidden="0" w:name="Strong"/>
     <w:lsdException w:qFormat="1" w:unhideWhenUsed="0" w:uiPriority="0" w:semiHidden="0" w:name="Emphasis"/>
@@ -8748,10 +8858,10 @@
     <w:lsdException w:unhideWhenUsed="0" w:uiPriority="0" w:semiHidden="0" w:name="HTML Acronym"/>
     <w:lsdException w:unhideWhenUsed="0" w:uiPriority="0" w:semiHidden="0" w:name="HTML Address"/>
     <w:lsdException w:unhideWhenUsed="0" w:uiPriority="0" w:semiHidden="0" w:name="HTML Cite"/>
-    <w:lsdException w:unhideWhenUsed="0" w:uiPriority="0" w:semiHidden="0" w:name="HTML Code"/>
+    <w:lsdException w:qFormat="1" w:unhideWhenUsed="0" w:uiPriority="0" w:semiHidden="0" w:name="HTML Code"/>
     <w:lsdException w:unhideWhenUsed="0" w:uiPriority="0" w:semiHidden="0" w:name="HTML Definition"/>
     <w:lsdException w:unhideWhenUsed="0" w:uiPriority="0" w:semiHidden="0" w:name="HTML Keyboard"/>
-    <w:lsdException w:unhideWhenUsed="0" w:uiPriority="0" w:semiHidden="0" w:name="HTML Preformatted"/>
+    <w:lsdException w:qFormat="1" w:unhideWhenUsed="0" w:uiPriority="0" w:semiHidden="0" w:name="HTML Preformatted"/>
     <w:lsdException w:unhideWhenUsed="0" w:uiPriority="0" w:semiHidden="0" w:name="HTML Sample"/>
     <w:lsdException w:unhideWhenUsed="0" w:uiPriority="0" w:semiHidden="0" w:name="HTML Typewriter"/>
     <w:lsdException w:unhideWhenUsed="0" w:uiPriority="0" w:semiHidden="0" w:name="HTML Variable"/>
@@ -9062,6 +9172,7 @@
   <w:style w:type="paragraph" w:styleId="8">
     <w:name w:val="HTML Preformatted"/>
     <w:basedOn w:val="1"/>
+    <w:qFormat/>
     <w:uiPriority w:val="0"/>
     <w:pPr>
       <w:tabs>
@@ -9130,6 +9241,7 @@
   <w:style w:type="character" w:styleId="13">
     <w:name w:val="Hyperlink"/>
     <w:basedOn w:val="10"/>
+    <w:qFormat/>
     <w:uiPriority w:val="0"/>
     <w:rPr>
       <w:color w:val="0000FF"/>
@@ -9139,6 +9251,7 @@
   <w:style w:type="character" w:styleId="14">
     <w:name w:val="HTML Code"/>
     <w:basedOn w:val="10"/>
+    <w:qFormat/>
     <w:uiPriority w:val="0"/>
     <w:rPr>
       <w:rFonts w:ascii="DejaVu Sans" w:hAnsi="DejaVu Sans"/>
@@ -9148,6 +9261,7 @@
   <w:style w:type="character" w:customStyle="1" w:styleId="16">
     <w:name w:val="标题 1 Char"/>
     <w:link w:val="2"/>
+    <w:qFormat/>
     <w:uiPriority w:val="0"/>
     <w:rPr>
       <w:b/>
@@ -9158,6 +9272,7 @@
   <w:style w:type="character" w:customStyle="1" w:styleId="17">
     <w:name w:val="标题 2 Char"/>
     <w:link w:val="3"/>
+    <w:qFormat/>
     <w:uiPriority w:val="0"/>
     <w:rPr>
       <w:rFonts w:hint="eastAsia" w:ascii="宋体" w:hAnsi="宋体" w:eastAsia="宋体" w:cs="宋体"/>
